--- a/Program 2/P2 Report.docx
+++ b/Program 2/P2 Report.docx
@@ -405,7 +405,13 @@
         <w:t xml:space="preserve">Shorter turnaround time for MFQS. </w:t>
       </w:r>
       <w:r>
-        <w:t>Short queue allows for faster process.</w:t>
+        <w:t>Short queue allows for faster process</w:t>
+      </w:r>
+      <w:r>
+        <w:t>ing, low waiting time in queue</w:t>
+      </w:r>
+      <w:r>
+        <w:t>.</w:t>
       </w:r>
       <w:r>
         <w:t xml:space="preserve"> For MFQS, lower priority queue will be executing after higher priority queue. S</w:t>
@@ -414,7 +420,13 @@
         <w:t xml:space="preserve">mall process can </w:t>
       </w:r>
       <w:r>
-        <w:t xml:space="preserve">response, execute, and exit the queue. Also, the multilevel queue allows the process to execute a fixed amount of quantum time before yielding to another process. Compared to the round robin scheduler, fast process </w:t>
+        <w:t xml:space="preserve">response, execute, and exit the queue. Also, the multilevel queue allows the process to execute </w:t>
+      </w:r>
+      <w:r>
+        <w:t>then yield</w:t>
+      </w:r>
+      <w:r>
+        <w:t xml:space="preserve"> to another process. Compared to the round robin scheduler, fast process </w:t>
       </w:r>
       <w:r>
         <w:t>needs</w:t>
@@ -437,7 +449,10 @@
         <w:t xml:space="preserve"> due to the context switch.</w:t>
       </w:r>
       <w:r>
-        <w:t xml:space="preserve"> Some process will be move to lower priority queue, therefore longer execution time. </w:t>
+        <w:t xml:space="preserve"> Some process will be move to lower priority queue, therefore </w:t>
+      </w:r>
+      <w:r>
+        <w:t xml:space="preserve">longer waiting time.  </w:t>
       </w:r>
     </w:p>
     <w:p>
@@ -476,7 +491,13 @@
         <w:t>MFQS &gt; RR due to</w:t>
       </w:r>
       <w:r>
-        <w:t xml:space="preserve"> small process finish first instead of waiting until all the long process before it to finish.</w:t>
+        <w:t xml:space="preserve"> small process finish </w:t>
+      </w:r>
+      <w:r>
+        <w:t xml:space="preserve">then exit and does not need to wait for 1000ms. </w:t>
+      </w:r>
+      <w:r>
+        <w:t xml:space="preserve">Also, shorter queue due to longer process being pushed down to other lower queue. </w:t>
       </w:r>
     </w:p>
     <w:p>
@@ -545,6 +566,11 @@
       <w:r>
         <w:t xml:space="preserve">RR queue for queue 2. </w:t>
       </w:r>
+      <w:r>
+        <w:t xml:space="preserve">Longer waiting time than RR for short process after a long process in queue 2. </w:t>
+      </w:r>
+      <w:bookmarkStart w:id="0" w:name="_GoBack"/>
+      <w:bookmarkEnd w:id="0"/>
     </w:p>
     <w:p>
       <w:pPr>
@@ -564,11 +590,9 @@
       <w:r>
         <w:t xml:space="preserve">longer process </w:t>
       </w:r>
-      <w:proofErr w:type="gramStart"/>
-      <w:r>
-        <w:t>don’t</w:t>
-      </w:r>
-      <w:proofErr w:type="gramEnd"/>
+      <w:r>
+        <w:t>doesn’t</w:t>
+      </w:r>
       <w:r>
         <w:t xml:space="preserve"> get interrupt, getting to finish uninterrupted.</w:t>
       </w:r>
@@ -717,8 +741,6 @@
       <w:r>
         <w:t xml:space="preserve">. All the other methods stay the same as the RR file. </w:t>
       </w:r>
-      <w:bookmarkStart w:id="0" w:name="_GoBack"/>
-      <w:bookmarkEnd w:id="0"/>
     </w:p>
     <w:p>
       <w:pPr>
